--- a/Konzeption/Visual-Novel-StoryDrehbuch.docx
+++ b/Konzeption/Visual-Novel-StoryDrehbuch.docx
@@ -21,9 +21,8 @@
           <w:sz w:val="32"/>
           <w:szCs w:val="32"/>
         </w:rPr>
-        <w:t xml:space="preserve">Visual </w:t>
-      </w:r>
-      <w:proofErr w:type="spellStart"/>
+        <w:t>Visual Novel Story</w:t>
+      </w:r>
       <w:r>
         <w:rPr>
           <w:rFonts w:ascii="Bradley Hand ITC" w:hAnsi="Bradley Hand ITC"/>
@@ -32,9 +31,8 @@
           <w:sz w:val="32"/>
           <w:szCs w:val="32"/>
         </w:rPr>
-        <w:t>Novel</w:t>
-      </w:r>
-      <w:proofErr w:type="spellEnd"/>
+        <w:t>:</w:t>
+      </w:r>
       <w:r>
         <w:rPr>
           <w:rFonts w:ascii="Bradley Hand ITC" w:hAnsi="Bradley Hand ITC"/>
@@ -43,26 +41,6 @@
           <w:sz w:val="32"/>
           <w:szCs w:val="32"/>
         </w:rPr>
-        <w:t xml:space="preserve"> Story</w:t>
-      </w:r>
-      <w:r>
-        <w:rPr>
-          <w:rFonts w:ascii="Bradley Hand ITC" w:hAnsi="Bradley Hand ITC"/>
-          <w:b/>
-          <w:bCs/>
-          <w:sz w:val="32"/>
-          <w:szCs w:val="32"/>
-        </w:rPr>
-        <w:t>:</w:t>
-      </w:r>
-      <w:r>
-        <w:rPr>
-          <w:rFonts w:ascii="Bradley Hand ITC" w:hAnsi="Bradley Hand ITC"/>
-          <w:b/>
-          <w:bCs/>
-          <w:sz w:val="32"/>
-          <w:szCs w:val="32"/>
-        </w:rPr>
         <w:t xml:space="preserve"> [Insert Story-Name]</w:t>
       </w:r>
     </w:p>
@@ -152,9 +130,18 @@
           <w:ilvl w:val="0"/>
           <w:numId w:val="2"/>
         </w:numPr>
-      </w:pPr>
-      <w:r>
-        <w:t>[vielleicht zu Anfang allgemeiner Blick ins Gasthaus, in einer Ecke leicht angedeuteter Cameo: Die Geschwister]</w:t>
+        <w:rPr>
+          <w:strike/>
+        </w:rPr>
+      </w:pPr>
+      <w:r>
+        <w:t xml:space="preserve">[vielleicht zu Anfang allgemeiner Blick ins Gasthaus, </w:t>
+      </w:r>
+      <w:r>
+        <w:rPr>
+          <w:strike/>
+        </w:rPr>
+        <w:t>in einer Ecke leicht angedeuteter Cameo: Die Geschwister]</w:t>
       </w:r>
     </w:p>
     <w:p>
